--- a/docs/HaydenAckermanTestPlanv1.docx
+++ b/docs/HaydenAckermanTestPlanv1.docx
@@ -67,7 +67,7 @@
           <w:sz w:val="24"/>
           <w:szCs w:val="24"/>
         </w:rPr>
-        <w:t>October 10, 2021</w:t>
+        <w:t>November 24, 2021</w:t>
       </w:r>
     </w:p>
     <w:p>
@@ -278,6 +278,60 @@
       <w:pPr>
         <w:pStyle w:val="ListParagraph"/>
         <w:numPr>
+          <w:ilvl w:val="0"/>
+          <w:numId w:val="5"/>
+        </w:numPr>
+        <w:rPr>
+          <w:rFonts w:cstheme="minorHAnsi"/>
+        </w:rPr>
+      </w:pPr>
+      <w:r>
+        <w:rPr>
+          <w:rFonts w:cstheme="minorHAnsi"/>
+        </w:rPr>
+        <w:t>A user-friendly UI.</w:t>
+      </w:r>
+    </w:p>
+    <w:p>
+      <w:pPr>
+        <w:pStyle w:val="ListParagraph"/>
+        <w:numPr>
+          <w:ilvl w:val="0"/>
+          <w:numId w:val="5"/>
+        </w:numPr>
+        <w:rPr>
+          <w:rFonts w:cstheme="minorHAnsi"/>
+        </w:rPr>
+      </w:pPr>
+      <w:r>
+        <w:rPr>
+          <w:rFonts w:cstheme="minorHAnsi"/>
+        </w:rPr>
+        <w:t>A comprehensive graph that displays data pulled from the software.</w:t>
+      </w:r>
+    </w:p>
+    <w:p>
+      <w:pPr>
+        <w:pStyle w:val="ListParagraph"/>
+        <w:numPr>
+          <w:ilvl w:val="0"/>
+          <w:numId w:val="5"/>
+        </w:numPr>
+        <w:rPr>
+          <w:rFonts w:cstheme="minorHAnsi"/>
+        </w:rPr>
+      </w:pPr>
+      <w:r>
+        <w:rPr>
+          <w:rFonts w:cstheme="minorHAnsi"/>
+        </w:rPr>
+        <w:t>An Ansible automation script.</w:t>
+      </w:r>
+    </w:p>
+    <w:p>
+      <w:pPr>
+        <w:pStyle w:val="ListParagraph"/>
+        <w:numPr>
           <w:ilvl w:val="1"/>
           <w:numId w:val="4"/>
         </w:numPr>
@@ -305,6 +359,18 @@
           <w:rFonts w:cstheme="minorHAnsi"/>
         </w:rPr>
         <w:t>This test will suffer from time-based constraints.</w:t>
+      </w:r>
+      <w:r>
+        <w:rPr>
+          <w:rFonts w:cstheme="minorHAnsi"/>
+        </w:rPr>
+        <w:t xml:space="preserve"> Additionally, it will suffer </w:t>
+      </w:r>
+      <w:r>
+        <w:rPr>
+          <w:rFonts w:cstheme="minorHAnsi"/>
+        </w:rPr>
+        <w:t>from the developer being unfamiliar with some software components. The developer will have to consult documentation to overcome these constraints.</w:t>
       </w:r>
     </w:p>
     <w:p>
@@ -524,19 +590,91 @@
     <w:p>
       <w:pPr>
         <w:pStyle w:val="ListParagraph"/>
-        <w:ind w:left="1440"/>
-      </w:pPr>
-      <w:r>
-        <w:t>This test will extensively test all features of the product.</w:t>
-      </w:r>
-    </w:p>
-    <w:p>
-      <w:pPr>
-        <w:pStyle w:val="ListParagraph"/>
-        <w:ind w:left="1440"/>
-      </w:pPr>
-      <w:r>
-        <w:t>See Requirements.md for an exhaustive list of all features.</w:t>
+        <w:numPr>
+          <w:ilvl w:val="0"/>
+          <w:numId w:val="20"/>
+        </w:numPr>
+      </w:pPr>
+      <w:r>
+        <w:t xml:space="preserve">Nmap Scan Completion: All (applicable) flags of the </w:t>
+      </w:r>
+      <w:proofErr w:type="spellStart"/>
+      <w:r>
+        <w:t>nmap</w:t>
+      </w:r>
+      <w:proofErr w:type="spellEnd"/>
+      <w:r>
+        <w:t xml:space="preserve"> scanning engine will be used. Various networks will </w:t>
+      </w:r>
+      <w:r>
+        <w:t xml:space="preserve">be </w:t>
+      </w:r>
+      <w:r>
+        <w:t>scanned</w:t>
+      </w:r>
+      <w:r>
+        <w:t xml:space="preserve">, including my home network, the university network, and </w:t>
+      </w:r>
+      <w:r>
+        <w:t>potential virtual networks.</w:t>
+      </w:r>
+    </w:p>
+    <w:p>
+      <w:pPr>
+        <w:pStyle w:val="ListParagraph"/>
+        <w:numPr>
+          <w:ilvl w:val="0"/>
+          <w:numId w:val="20"/>
+        </w:numPr>
+      </w:pPr>
+      <w:r>
+        <w:t xml:space="preserve">Grafana Data Visualization: Scans will be visualized with the Grafana graphing engine. </w:t>
+      </w:r>
+      <w:r>
+        <w:t xml:space="preserve">Testing will begin with small scans, listing very few results. By the end of </w:t>
+      </w:r>
+      <w:r>
+        <w:lastRenderedPageBreak/>
+        <w:t>testing, the goal is to get large-scale scans implemented within Grafana. The user will be able to save their data.</w:t>
+      </w:r>
+    </w:p>
+    <w:p>
+      <w:pPr>
+        <w:pStyle w:val="ListParagraph"/>
+        <w:numPr>
+          <w:ilvl w:val="0"/>
+          <w:numId w:val="20"/>
+        </w:numPr>
+      </w:pPr>
+      <w:r>
+        <w:t>Database Functionality: Scans will be saved to the database. Small-scale scan results will be the first to be implemented and then large-scale scanning results.</w:t>
+      </w:r>
+    </w:p>
+    <w:p>
+      <w:pPr>
+        <w:pStyle w:val="ListParagraph"/>
+        <w:numPr>
+          <w:ilvl w:val="0"/>
+          <w:numId w:val="20"/>
+        </w:numPr>
+      </w:pPr>
+      <w:r>
+        <w:t>UI Functionality: The UI will be tested on a Likert scale. The exact scale has not been nailed down, however a scale is being developed based upon user feedback.</w:t>
+      </w:r>
+    </w:p>
+    <w:p>
+      <w:pPr>
+        <w:pStyle w:val="ListParagraph"/>
+        <w:numPr>
+          <w:ilvl w:val="0"/>
+          <w:numId w:val="20"/>
+        </w:numPr>
+      </w:pPr>
+      <w:r>
+        <w:t xml:space="preserve">Ansible Automation Script: An Ansible Automation script will be configured to set up the ideal </w:t>
+      </w:r>
+      <w:r>
+        <w:t>deployment environment. Common configurations are expected to be covered.</w:t>
       </w:r>
     </w:p>
     <w:p>
@@ -581,11 +719,6 @@
       </w:r>
     </w:p>
     <w:p>
-      <w:r>
-        <w:br w:type="page"/>
-      </w:r>
-    </w:p>
-    <w:p>
       <w:pPr>
         <w:pStyle w:val="Heading1"/>
         <w:numPr>
@@ -602,7 +735,6 @@
           <w:sz w:val="28"/>
           <w:szCs w:val="28"/>
         </w:rPr>
-        <w:lastRenderedPageBreak/>
         <w:t>Approach</w:t>
       </w:r>
     </w:p>
@@ -621,10 +753,13 @@
     <w:p>
       <w:pPr>
         <w:pStyle w:val="ListParagraph"/>
-        <w:ind w:left="1440"/>
-      </w:pPr>
-      <w:r>
-        <w:t>Testing will consist of programming a significant portion of code, running the program, and fixing any bugs that may arise.</w:t>
+        <w:numPr>
+          <w:ilvl w:val="0"/>
+          <w:numId w:val="21"/>
+        </w:numPr>
+      </w:pPr>
+      <w:r>
+        <w:t xml:space="preserve">Testing will consist of a case-by-case basis. For example, say that I start with the Nmap scanning function. If that passes, I move to the next testing module. I will keep testing until I run into a bug or fault. At that point, I will attempt to fix the bug/fault, and start back over. This process will be repeated until the product is capable of smoothly operating. </w:t>
       </w:r>
     </w:p>
     <w:p>
@@ -645,7 +780,28 @@
         <w:ind w:left="1440"/>
       </w:pPr>
       <w:r>
-        <w:t>Component testing will be used to ensure that each individual piece of the software functions according to specifications. Most testing will be done via manual means, however if automated testing is possible, it will be used.</w:t>
+        <w:t>Component testing will be used to ensure that each individual piece of the software functions according to specifications. Most testing will be done via manual means,</w:t>
+      </w:r>
+      <w:r>
+        <w:t xml:space="preserve"> such as entering scan data and database data. This will ensure that the entered data is controlled. At a point in the testing, I will begin utilizing </w:t>
+      </w:r>
+      <w:r>
+        <w:t>“</w:t>
+      </w:r>
+      <w:r>
+        <w:t>unconventional</w:t>
+      </w:r>
+      <w:r>
+        <w:t>”</w:t>
+      </w:r>
+      <w:r>
+        <w:t xml:space="preserve"> data, to test the robustness of the product.</w:t>
+      </w:r>
+      <w:r>
+        <w:t xml:space="preserve"> </w:t>
+      </w:r>
+      <w:r>
+        <w:t>If automated testing is available, depending on usability, it may be integrated as well.</w:t>
       </w:r>
     </w:p>
     <w:p>
@@ -672,12 +828,111 @@
       <w:pPr>
         <w:pStyle w:val="ListParagraph"/>
         <w:numPr>
+          <w:ilvl w:val="0"/>
+          <w:numId w:val="21"/>
+        </w:numPr>
+      </w:pPr>
+      <w:r>
+        <w:t xml:space="preserve">For the Nmap scanning, if the scanning completes without error, then it passes the test. A scan should at least indicate whether hosts are up or down, </w:t>
+      </w:r>
+    </w:p>
+    <w:p>
+      <w:pPr>
+        <w:pStyle w:val="ListParagraph"/>
+        <w:numPr>
+          <w:ilvl w:val="0"/>
+          <w:numId w:val="21"/>
+        </w:numPr>
+      </w:pPr>
+      <w:r>
+        <w:t xml:space="preserve">For the Grafana graphing engine, if the engine </w:t>
+      </w:r>
+      <w:proofErr w:type="gramStart"/>
+      <w:r>
+        <w:t>is able to</w:t>
+      </w:r>
+      <w:proofErr w:type="gramEnd"/>
+      <w:r>
+        <w:t xml:space="preserve"> display fine details of the scans, the test passes. A user should be able to narrow the results down by scan type, subnets, and so forth.</w:t>
+      </w:r>
+    </w:p>
+    <w:p>
+      <w:pPr>
+        <w:pStyle w:val="ListParagraph"/>
+        <w:numPr>
+          <w:ilvl w:val="0"/>
+          <w:numId w:val="21"/>
+        </w:numPr>
+      </w:pPr>
+      <w:r>
+        <w:t xml:space="preserve">For the database functionality, </w:t>
+      </w:r>
+      <w:r>
+        <w:t xml:space="preserve">a user should be able to upload the scan results without receiving an error from the database itself. If the user </w:t>
+      </w:r>
+      <w:proofErr w:type="gramStart"/>
+      <w:r>
+        <w:t>is able to</w:t>
+      </w:r>
+      <w:proofErr w:type="gramEnd"/>
+      <w:r>
+        <w:t xml:space="preserve"> receive confirmation, both manual and automatic, from the database, the test passes.</w:t>
+      </w:r>
+    </w:p>
+    <w:p>
+      <w:pPr>
+        <w:pStyle w:val="ListParagraph"/>
+        <w:numPr>
+          <w:ilvl w:val="0"/>
+          <w:numId w:val="21"/>
+        </w:numPr>
+      </w:pPr>
+      <w:r>
+        <w:t>For the UI functionality, the UI will have to pass a Likert scale that will be discussed by the course instructor and the student. Additionally, all buttons and input fields will be functional. If all these conditions are met, the test passes.</w:t>
+      </w:r>
+    </w:p>
+    <w:p>
+      <w:pPr>
+        <w:pStyle w:val="ListParagraph"/>
+        <w:numPr>
+          <w:ilvl w:val="0"/>
+          <w:numId w:val="21"/>
+        </w:numPr>
+      </w:pPr>
+      <w:r>
+        <w:t>For the Ansible Automation Script, the configuration script will run without error on a test machine. If this succeeds, the test passes.</w:t>
+      </w:r>
+    </w:p>
+    <w:p>
+      <w:pPr>
+        <w:pStyle w:val="Heading1"/>
+        <w:numPr>
+          <w:ilvl w:val="0"/>
+          <w:numId w:val="4"/>
+        </w:numPr>
+        <w:rPr>
+          <w:sz w:val="28"/>
+          <w:szCs w:val="28"/>
+        </w:rPr>
+      </w:pPr>
+      <w:r>
+        <w:rPr>
+          <w:sz w:val="28"/>
+          <w:szCs w:val="28"/>
+        </w:rPr>
+        <w:t>Suspension Criteria and Resumption Requirements</w:t>
+      </w:r>
+    </w:p>
+    <w:p>
+      <w:pPr>
+        <w:pStyle w:val="ListParagraph"/>
+        <w:numPr>
           <w:ilvl w:val="1"/>
           <w:numId w:val="4"/>
         </w:numPr>
       </w:pPr>
       <w:r>
-        <w:t>Pass Criteria</w:t>
+        <w:t>Suspension Criteria</w:t>
       </w:r>
     </w:p>
     <w:p>
@@ -686,7 +941,16 @@
         <w:ind w:left="1440"/>
       </w:pPr>
       <w:r>
-        <w:t>The components will pass testing once they fulfill the Fit Criterion in Requirements.md. Furthermore, they will pass testing once all major bugs have been patched.</w:t>
+        <w:lastRenderedPageBreak/>
+        <w:t xml:space="preserve">Testing will be suspended upon encountering a notable decrease in performance, a program-breaking bug, or segmentation faults. Another suspension criteria </w:t>
+      </w:r>
+      <w:proofErr w:type="gramStart"/>
+      <w:r>
+        <w:t>is</w:t>
+      </w:r>
+      <w:proofErr w:type="gramEnd"/>
+      <w:r>
+        <w:t xml:space="preserve"> if assigned test resources are not available when needed by the test team.</w:t>
       </w:r>
     </w:p>
     <w:p>
@@ -698,21 +962,16 @@
         </w:numPr>
       </w:pPr>
       <w:r>
-        <w:t>Fail Criteria</w:t>
-      </w:r>
-    </w:p>
-    <w:p>
-      <w:pPr>
+        <w:t>Resumption Criteria</w:t>
+      </w:r>
+    </w:p>
+    <w:p>
+      <w:pPr>
+        <w:pStyle w:val="ListParagraph"/>
         <w:ind w:left="1440"/>
       </w:pPr>
       <w:r>
-        <w:t>The components will fail testing if they do not meet the Fit Criterion in Requirements.md. Furthermore, they will not pass testing if</w:t>
-      </w:r>
-      <w:r>
-        <w:t xml:space="preserve"> component-specific</w:t>
-      </w:r>
-      <w:r>
-        <w:t xml:space="preserve"> bugs affect other components.</w:t>
+        <w:t>If testing is suspended, resumption will only occur when the problem(s) that caused the suspension have been resolved. When a critical defect is the cause of the suspension, the fix must be verified by the testing team before testing is resumed.</w:t>
       </w:r>
     </w:p>
     <w:p>
@@ -732,7 +991,7 @@
           <w:sz w:val="28"/>
           <w:szCs w:val="28"/>
         </w:rPr>
-        <w:t>Suspension Criteria and Resumption Requirements</w:t>
+        <w:t>Test Deliverables</w:t>
       </w:r>
     </w:p>
     <w:p>
@@ -744,7 +1003,7 @@
         </w:numPr>
       </w:pPr>
       <w:r>
-        <w:t>Suspension Criteria</w:t>
+        <w:t>Test Plan</w:t>
       </w:r>
     </w:p>
     <w:p>
@@ -753,7 +1012,7 @@
         <w:ind w:left="1440"/>
       </w:pPr>
       <w:r>
-        <w:t>Testing will be suspended upon encountering a notable decrease in performance, a program-breaking bug, or segmentation faults. Another suspension criteria is if assigned test resources are not available when needed by the test team.</w:t>
+        <w:t>This document itself is considered a test plan.</w:t>
       </w:r>
     </w:p>
     <w:p>
@@ -765,7 +1024,7 @@
         </w:numPr>
       </w:pPr>
       <w:r>
-        <w:t>Resumption Criteria</w:t>
+        <w:t>Test Cases</w:t>
       </w:r>
     </w:p>
     <w:p>
@@ -774,16 +1033,75 @@
         <w:ind w:left="1440"/>
       </w:pPr>
       <w:r>
-        <w:t>If testing is suspended, resumption will only occur when the problem(s) that caused the suspension have been resolved. When a critical defect is the cause of the suspension, the fix must be verified by the testing team before testing is resumed.</w:t>
+        <w:t>No test cases have been created yet.</w:t>
+      </w:r>
+    </w:p>
+    <w:p>
+      <w:pPr>
+        <w:pStyle w:val="ListParagraph"/>
+        <w:numPr>
+          <w:ilvl w:val="1"/>
+          <w:numId w:val="4"/>
+        </w:numPr>
+      </w:pPr>
+      <w:r>
+        <w:t>Test Scripts</w:t>
+      </w:r>
+    </w:p>
+    <w:p>
+      <w:pPr>
+        <w:pStyle w:val="ListParagraph"/>
+        <w:ind w:left="1440"/>
+      </w:pPr>
+      <w:r>
+        <w:t>No test scripts have been created yet.</w:t>
+      </w:r>
+    </w:p>
+    <w:p>
+      <w:pPr>
+        <w:pStyle w:val="ListParagraph"/>
+        <w:numPr>
+          <w:ilvl w:val="1"/>
+          <w:numId w:val="4"/>
+        </w:numPr>
+      </w:pPr>
+      <w:r>
+        <w:t>Defect/Enhancement Logs</w:t>
+      </w:r>
+    </w:p>
+    <w:p>
+      <w:pPr>
+        <w:pStyle w:val="ListParagraph"/>
+        <w:ind w:left="1440"/>
+      </w:pPr>
+      <w:r>
+        <w:t xml:space="preserve">No Defect/Enhancement logs have been created yet. </w:t>
+      </w:r>
+    </w:p>
+    <w:p>
+      <w:pPr>
+        <w:pStyle w:val="ListParagraph"/>
+        <w:numPr>
+          <w:ilvl w:val="1"/>
+          <w:numId w:val="4"/>
+        </w:numPr>
+      </w:pPr>
+      <w:r>
+        <w:t>Test Reports</w:t>
+      </w:r>
+    </w:p>
+    <w:p>
+      <w:pPr>
+        <w:pStyle w:val="ListParagraph"/>
+        <w:ind w:left="1440"/>
+      </w:pPr>
+      <w:r>
+        <w:t>No test reports have been created yet.</w:t>
       </w:r>
     </w:p>
     <w:p>
       <w:pPr>
         <w:pStyle w:val="Heading1"/>
-        <w:numPr>
-          <w:ilvl w:val="0"/>
-          <w:numId w:val="4"/>
-        </w:numPr>
         <w:rPr>
           <w:sz w:val="28"/>
           <w:szCs w:val="28"/>
@@ -794,123 +1112,196 @@
           <w:sz w:val="28"/>
           <w:szCs w:val="28"/>
         </w:rPr>
-        <w:t>Test Deliverables</w:t>
-      </w:r>
-    </w:p>
-    <w:p>
-      <w:pPr>
-        <w:pStyle w:val="ListParagraph"/>
-        <w:numPr>
-          <w:ilvl w:val="1"/>
-          <w:numId w:val="4"/>
-        </w:numPr>
-      </w:pPr>
-      <w:r>
-        <w:t>Test Plan</w:t>
-      </w:r>
-    </w:p>
-    <w:p>
-      <w:pPr>
-        <w:pStyle w:val="ListParagraph"/>
+        <w:t>10. Test Environment</w:t>
+      </w:r>
+    </w:p>
+    <w:p>
+      <w:pPr>
+        <w:ind w:left="720"/>
+      </w:pPr>
+      <w:r>
+        <w:t>10.1 Hardware</w:t>
+      </w:r>
+    </w:p>
+    <w:p>
+      <w:pPr>
+        <w:ind w:left="720"/>
+      </w:pPr>
+      <w:r>
+        <w:tab/>
+        <w:t>Testing will be done on the following hardware specs:</w:t>
+      </w:r>
+    </w:p>
+    <w:p>
+      <w:pPr>
+        <w:pStyle w:val="ListParagraph"/>
+        <w:numPr>
+          <w:ilvl w:val="3"/>
+          <w:numId w:val="15"/>
+        </w:numPr>
+      </w:pPr>
+      <w:r>
+        <w:t>AMD Ryzen 7 3700x CPU, 8c/16t @ 4.2GHz</w:t>
+      </w:r>
+    </w:p>
+    <w:p>
+      <w:pPr>
+        <w:pStyle w:val="ListParagraph"/>
+        <w:numPr>
+          <w:ilvl w:val="3"/>
+          <w:numId w:val="15"/>
+        </w:numPr>
+      </w:pPr>
+      <w:r>
+        <w:t>Sapphire Pulse Radeon RX 5700, Driver Version 21.1</w:t>
+      </w:r>
+      <w:r>
+        <w:t>1</w:t>
+      </w:r>
+      <w:r>
+        <w:t>.1</w:t>
+      </w:r>
+    </w:p>
+    <w:p>
+      <w:pPr>
+        <w:pStyle w:val="ListParagraph"/>
+        <w:numPr>
+          <w:ilvl w:val="3"/>
+          <w:numId w:val="15"/>
+        </w:numPr>
+      </w:pPr>
+      <w:r>
+        <w:t>Corsair Vengeance RGB PRO 32GB (2x16GB) DDR4 3200MHz CL16 in Dual-Channel mode</w:t>
+      </w:r>
+    </w:p>
+    <w:p>
+      <w:pPr>
+        <w:ind w:firstLine="720"/>
+      </w:pPr>
+      <w:r>
+        <w:t>10.2 Software</w:t>
+      </w:r>
+    </w:p>
+    <w:p>
+      <w:pPr>
+        <w:ind w:left="720" w:firstLine="720"/>
+      </w:pPr>
+      <w:r>
+        <w:t>Testing will be done with the following software:</w:t>
+      </w:r>
+    </w:p>
+    <w:p>
+      <w:pPr>
+        <w:pStyle w:val="ListParagraph"/>
+        <w:numPr>
+          <w:ilvl w:val="0"/>
+          <w:numId w:val="14"/>
+        </w:numPr>
+      </w:pPr>
+      <w:r>
+        <w:t xml:space="preserve">Oracle </w:t>
+      </w:r>
+      <w:proofErr w:type="spellStart"/>
+      <w:r>
+        <w:t>Virtualbox</w:t>
+      </w:r>
+      <w:proofErr w:type="spellEnd"/>
+      <w:r>
+        <w:t xml:space="preserve"> Version 6.1.2</w:t>
+      </w:r>
+      <w:r>
+        <w:t>8</w:t>
+      </w:r>
+      <w:r>
+        <w:t xml:space="preserve"> r14</w:t>
+      </w:r>
+      <w:r>
+        <w:t>7628</w:t>
+      </w:r>
+      <w:r>
+        <w:t xml:space="preserve"> (Qt5.6.2)</w:t>
+      </w:r>
+    </w:p>
+    <w:p>
+      <w:pPr>
+        <w:pStyle w:val="ListParagraph"/>
+        <w:numPr>
+          <w:ilvl w:val="0"/>
+          <w:numId w:val="14"/>
+        </w:numPr>
+      </w:pPr>
+      <w:r>
+        <w:t>Ubuntu Linux, version 20.04.3 LTS</w:t>
+      </w:r>
+    </w:p>
+    <w:p>
+      <w:pPr>
+        <w:pStyle w:val="ListParagraph"/>
+        <w:numPr>
+          <w:ilvl w:val="0"/>
+          <w:numId w:val="14"/>
+        </w:numPr>
+      </w:pPr>
+      <w:r>
+        <w:t>Python 3.8.10</w:t>
+      </w:r>
+    </w:p>
+    <w:p>
+      <w:pPr>
+        <w:pStyle w:val="ListParagraph"/>
+        <w:numPr>
+          <w:ilvl w:val="0"/>
+          <w:numId w:val="14"/>
+        </w:numPr>
+      </w:pPr>
+      <w:r>
+        <w:t>Nmap version 7.80</w:t>
+      </w:r>
+    </w:p>
+    <w:p>
+      <w:pPr>
+        <w:pStyle w:val="ListParagraph"/>
+        <w:numPr>
+          <w:ilvl w:val="0"/>
+          <w:numId w:val="14"/>
+        </w:numPr>
+      </w:pPr>
+      <w:r>
+        <w:t>Microsoft Windows 10 Enterprise, 10.0.19043</w:t>
+      </w:r>
+    </w:p>
+    <w:p>
+      <w:pPr>
+        <w:ind w:firstLine="720"/>
+      </w:pPr>
+      <w:r>
+        <w:t>10.3 Network</w:t>
+      </w:r>
+    </w:p>
+    <w:p>
+      <w:pPr>
         <w:ind w:left="1440"/>
       </w:pPr>
       <w:r>
-        <w:t>This document itself is considered a test plan.</w:t>
-      </w:r>
-    </w:p>
-    <w:p>
-      <w:pPr>
-        <w:pStyle w:val="ListParagraph"/>
-        <w:numPr>
-          <w:ilvl w:val="1"/>
-          <w:numId w:val="4"/>
-        </w:numPr>
-      </w:pPr>
-      <w:r>
-        <w:t>Test Cases</w:t>
-      </w:r>
-    </w:p>
-    <w:p>
-      <w:pPr>
-        <w:pStyle w:val="ListParagraph"/>
-        <w:ind w:left="1440"/>
-      </w:pPr>
-      <w:r>
-        <w:t>No test cases have been created yet.</w:t>
-      </w:r>
-    </w:p>
-    <w:p>
-      <w:pPr>
-        <w:pStyle w:val="ListParagraph"/>
-        <w:numPr>
-          <w:ilvl w:val="1"/>
-          <w:numId w:val="4"/>
-        </w:numPr>
-      </w:pPr>
-      <w:r>
-        <w:t>Test Scripts</w:t>
-      </w:r>
-    </w:p>
-    <w:p>
-      <w:pPr>
-        <w:pStyle w:val="ListParagraph"/>
-        <w:ind w:left="1440"/>
-      </w:pPr>
-      <w:r>
-        <w:t>No test scripts have been created yet.</w:t>
-      </w:r>
-    </w:p>
-    <w:p>
-      <w:pPr>
-        <w:pStyle w:val="ListParagraph"/>
-        <w:numPr>
-          <w:ilvl w:val="1"/>
-          <w:numId w:val="4"/>
-        </w:numPr>
-      </w:pPr>
-      <w:r>
-        <w:t>Defect/Enhancement Logs</w:t>
-      </w:r>
-    </w:p>
-    <w:p>
-      <w:pPr>
-        <w:pStyle w:val="ListParagraph"/>
-        <w:ind w:left="1440"/>
-      </w:pPr>
-      <w:r>
-        <w:t xml:space="preserve">No Defect/Enhancement logs have been created yet. </w:t>
-      </w:r>
-    </w:p>
-    <w:p>
-      <w:pPr>
-        <w:pStyle w:val="ListParagraph"/>
-        <w:numPr>
-          <w:ilvl w:val="1"/>
-          <w:numId w:val="4"/>
-        </w:numPr>
-      </w:pPr>
-      <w:r>
-        <w:t>Test Reports</w:t>
-      </w:r>
-    </w:p>
-    <w:p>
-      <w:pPr>
-        <w:pStyle w:val="ListParagraph"/>
-        <w:ind w:left="1440"/>
-      </w:pPr>
-      <w:r>
-        <w:t>No test reports have been created yet.</w:t>
-      </w:r>
-    </w:p>
-    <w:p>
-      <w:r>
-        <w:tab/>
-      </w:r>
-    </w:p>
-    <w:p>
-      <w:r>
-        <w:br w:type="page"/>
-      </w:r>
+        <w:t>Testing will be done with the following network settings:</w:t>
+      </w:r>
+    </w:p>
+    <w:p>
+      <w:pPr>
+        <w:pStyle w:val="ListParagraph"/>
+        <w:numPr>
+          <w:ilvl w:val="0"/>
+          <w:numId w:val="13"/>
+        </w:numPr>
+      </w:pPr>
+      <w:r>
+        <w:t xml:space="preserve">Virtual NAT through Oracle </w:t>
+      </w:r>
+      <w:proofErr w:type="spellStart"/>
+      <w:r>
+        <w:t>Virtualbox</w:t>
+      </w:r>
+      <w:proofErr w:type="spellEnd"/>
     </w:p>
     <w:p>
       <w:pPr>
@@ -925,193 +1316,6 @@
           <w:sz w:val="28"/>
           <w:szCs w:val="28"/>
         </w:rPr>
-        <w:lastRenderedPageBreak/>
-        <w:t>10. Test Environment</w:t>
-      </w:r>
-    </w:p>
-    <w:p>
-      <w:pPr>
-        <w:ind w:left="720"/>
-      </w:pPr>
-      <w:r>
-        <w:t>10.1 Hardware</w:t>
-      </w:r>
-    </w:p>
-    <w:p>
-      <w:pPr>
-        <w:ind w:left="720"/>
-      </w:pPr>
-      <w:r>
-        <w:tab/>
-        <w:t>Testing will be done on the following hardware specs:</w:t>
-      </w:r>
-    </w:p>
-    <w:p>
-      <w:pPr>
-        <w:pStyle w:val="ListParagraph"/>
-        <w:numPr>
-          <w:ilvl w:val="3"/>
-          <w:numId w:val="15"/>
-        </w:numPr>
-      </w:pPr>
-      <w:r>
-        <w:t>AMD Ryzen 7 3700x CPU, 8c/16t @ 4.2GHz</w:t>
-      </w:r>
-    </w:p>
-    <w:p>
-      <w:pPr>
-        <w:pStyle w:val="ListParagraph"/>
-        <w:numPr>
-          <w:ilvl w:val="3"/>
-          <w:numId w:val="15"/>
-        </w:numPr>
-      </w:pPr>
-      <w:r>
-        <w:t>Sapphire Pulse Radeon RX 5700, Driver Version 21.10.1</w:t>
-      </w:r>
-    </w:p>
-    <w:p>
-      <w:pPr>
-        <w:pStyle w:val="ListParagraph"/>
-        <w:numPr>
-          <w:ilvl w:val="3"/>
-          <w:numId w:val="15"/>
-        </w:numPr>
-      </w:pPr>
-      <w:r>
-        <w:t>Corsair Vengeance RGB PRO 32GB (2x16GB) DDR4 3200MHz CL16 in Dual-Channel mode</w:t>
-      </w:r>
-    </w:p>
-    <w:p>
-      <w:pPr>
-        <w:ind w:firstLine="720"/>
-      </w:pPr>
-      <w:r>
-        <w:t>10.2 Software</w:t>
-      </w:r>
-    </w:p>
-    <w:p>
-      <w:pPr>
-        <w:ind w:left="720" w:firstLine="720"/>
-      </w:pPr>
-      <w:r>
-        <w:t>Testing will be done with the following software:</w:t>
-      </w:r>
-    </w:p>
-    <w:p>
-      <w:pPr>
-        <w:pStyle w:val="ListParagraph"/>
-        <w:numPr>
-          <w:ilvl w:val="0"/>
-          <w:numId w:val="14"/>
-        </w:numPr>
-      </w:pPr>
-      <w:r>
-        <w:t xml:space="preserve">Oracle </w:t>
-      </w:r>
-      <w:proofErr w:type="spellStart"/>
-      <w:r>
-        <w:t>Virtualbox</w:t>
-      </w:r>
-      <w:proofErr w:type="spellEnd"/>
-      <w:r>
-        <w:t xml:space="preserve"> Version 6.1.26 r145957 (Qt5.6.2)</w:t>
-      </w:r>
-    </w:p>
-    <w:p>
-      <w:pPr>
-        <w:pStyle w:val="ListParagraph"/>
-        <w:numPr>
-          <w:ilvl w:val="0"/>
-          <w:numId w:val="14"/>
-        </w:numPr>
-      </w:pPr>
-      <w:r>
-        <w:t>Ubuntu Linux, version 20.04.3 LTS</w:t>
-      </w:r>
-    </w:p>
-    <w:p>
-      <w:pPr>
-        <w:pStyle w:val="ListParagraph"/>
-        <w:numPr>
-          <w:ilvl w:val="0"/>
-          <w:numId w:val="14"/>
-        </w:numPr>
-      </w:pPr>
-      <w:r>
-        <w:t>Python 3.8.10</w:t>
-      </w:r>
-    </w:p>
-    <w:p>
-      <w:pPr>
-        <w:pStyle w:val="ListParagraph"/>
-        <w:numPr>
-          <w:ilvl w:val="0"/>
-          <w:numId w:val="14"/>
-        </w:numPr>
-      </w:pPr>
-      <w:r>
-        <w:t>Nmap version 7.80</w:t>
-      </w:r>
-    </w:p>
-    <w:p>
-      <w:pPr>
-        <w:pStyle w:val="ListParagraph"/>
-        <w:numPr>
-          <w:ilvl w:val="0"/>
-          <w:numId w:val="14"/>
-        </w:numPr>
-      </w:pPr>
-      <w:r>
-        <w:t>Microsoft Windows 10 Enterprise, 10.0.19043</w:t>
-      </w:r>
-    </w:p>
-    <w:p>
-      <w:pPr>
-        <w:ind w:firstLine="720"/>
-      </w:pPr>
-      <w:r>
-        <w:t>10.3 Network</w:t>
-      </w:r>
-    </w:p>
-    <w:p>
-      <w:pPr>
-        <w:ind w:left="1440"/>
-      </w:pPr>
-      <w:r>
-        <w:t>Testing will be done with the following network settings:</w:t>
-      </w:r>
-    </w:p>
-    <w:p>
-      <w:pPr>
-        <w:pStyle w:val="ListParagraph"/>
-        <w:numPr>
-          <w:ilvl w:val="0"/>
-          <w:numId w:val="13"/>
-        </w:numPr>
-      </w:pPr>
-      <w:r>
-        <w:t xml:space="preserve">Virtual NAT through Oracle </w:t>
-      </w:r>
-      <w:proofErr w:type="spellStart"/>
-      <w:r>
-        <w:t>Virtualbox</w:t>
-      </w:r>
-      <w:proofErr w:type="spellEnd"/>
-    </w:p>
-    <w:p>
-      <w:pPr>
-        <w:pStyle w:val="Heading1"/>
-        <w:rPr>
-          <w:sz w:val="28"/>
-          <w:szCs w:val="28"/>
-        </w:rPr>
-      </w:pPr>
-      <w:r>
-        <w:rPr>
-          <w:sz w:val="28"/>
-          <w:szCs w:val="28"/>
-        </w:rPr>
         <w:t>11. Estimate</w:t>
       </w:r>
     </w:p>
@@ -1132,7 +1336,6 @@
         <w:t>Testing will take at least 60+ hours of effort.</w:t>
       </w:r>
     </w:p>
-    <w:p/>
     <w:p>
       <w:pPr>
         <w:pStyle w:val="Heading1"/>
@@ -1185,6 +1388,7 @@
               <w:pStyle w:val="Compact"/>
             </w:pPr>
             <w:r>
+              <w:lastRenderedPageBreak/>
               <w:t>Task</w:t>
             </w:r>
           </w:p>
@@ -1683,14 +1887,6 @@
           <w:sz w:val="28"/>
           <w:szCs w:val="28"/>
         </w:rPr>
-        <w:br w:type="page"/>
-      </w:r>
-      <w:r>
-        <w:rPr>
-          <w:sz w:val="28"/>
-          <w:szCs w:val="28"/>
-        </w:rPr>
-        <w:lastRenderedPageBreak/>
         <w:t xml:space="preserve">13. </w:t>
       </w:r>
       <w:r>
@@ -1914,6 +2110,7 @@
         </w:numPr>
       </w:pPr>
       <w:r>
+        <w:lastRenderedPageBreak/>
         <w:t>Several backups will ensure that if any data corruption occurs, its effect will be minimal</w:t>
       </w:r>
     </w:p>
@@ -2012,13 +2209,11 @@
       <w:r>
         <w:t xml:space="preserve">Scanning cannot be completed without the </w:t>
       </w:r>
-      <w:proofErr w:type="spellStart"/>
-      <w:r>
-        <w:t>nmap</w:t>
-      </w:r>
-      <w:proofErr w:type="spellEnd"/>
-      <w:r>
-        <w:t xml:space="preserve"> engine</w:t>
+      <w:r>
+        <w:t>N</w:t>
+      </w:r>
+      <w:r>
+        <w:t>map engine</w:t>
       </w:r>
     </w:p>
     <w:p>
@@ -2116,6 +2311,119 @@
 <file path=word/numbering.xml><?xml version="1.0" encoding="utf-8"?>
 <w:numbering xmlns:wpc="http://schemas.microsoft.com/office/word/2010/wordprocessingCanvas" xmlns:cx="http://schemas.microsoft.com/office/drawing/2014/chartex" xmlns:cx1="http://schemas.microsoft.com/office/drawing/2015/9/8/chartex" xmlns:cx2="http://schemas.microsoft.com/office/drawing/2015/10/21/chartex" xmlns:cx3="http://schemas.microsoft.com/office/drawing/2016/5/9/chartex" xmlns:cx4="http://schemas.microsoft.com/office/drawing/2016/5/10/chartex" xmlns:cx5="http://schemas.microsoft.com/office/drawing/2016/5/11/chartex" xmlns:cx6="http://schemas.microsoft.com/office/drawing/2016/5/12/chartex" xmlns:cx7="http://schemas.microsoft.com/office/drawing/2016/5/13/chartex" xmlns:cx8="http://schemas.microsoft.com/office/drawing/2016/5/14/chartex" xmlns:mc="http://schemas.openxmlformats.org/markup-compatibility/2006" xmlns:aink="http://schemas.microsoft.com/office/drawing/2016/ink" xmlns:am3d="http://schemas.microsoft.com/office/drawing/2017/model3d" xmlns:o="urn:schemas-microsoft-com:office:office" xmlns:r="http://schemas.openxmlformats.org/officeDocument/2006/relationships" xmlns:m="http://schemas.openxmlformats.org/officeDocument/2006/math" xmlns:v="urn:schemas-microsoft-com:vml" xmlns:wp14="http://schemas.microsoft.com/office/word/2010/wordprocessingDrawing" xmlns:wp="http://schemas.openxmlformats.org/drawingml/2006/wordprocessingDrawing" xmlns:w10="urn:schemas-microsoft-com:office:word" xmlns:w="http://schemas.openxmlformats.org/wordprocessingml/2006/main" xmlns:w14="http://schemas.microsoft.com/office/word/2010/wordml" xmlns:w15="http://schemas.microsoft.com/office/word/2012/wordml" xmlns:w16cex="http://schemas.microsoft.com/office/word/2018/wordml/cex" xmlns:w16cid="http://schemas.microsoft.com/office/word/2016/wordml/cid" xmlns:w16="http://schemas.microsoft.com/office/word/2018/wordml" xmlns:w16sdtdh="http://schemas.microsoft.com/office/word/2020/wordml/sdtdatahash" xmlns:w16se="http://schemas.microsoft.com/office/word/2015/wordml/symex" xmlns:wpg="http://schemas.microsoft.com/office/word/2010/wordprocessingGroup" xmlns:wpi="http://schemas.microsoft.com/office/word/2010/wordprocessingInk" xmlns:wne="http://schemas.microsoft.com/office/word/2006/wordml" xmlns:wps="http://schemas.microsoft.com/office/word/2010/wordprocessingShape" mc:Ignorable="w14 w15 w16se w16cid w16 w16cex w16sdtdh wp14">
   <w:abstractNum w:abstractNumId="0" w15:restartNumberingAfterBreak="0">
+    <w:nsid w:val="0461385F"/>
+    <w:multiLevelType w:val="hybridMultilevel"/>
+    <w:tmpl w:val="AB7432A0"/>
+    <w:lvl w:ilvl="0" w:tplc="04090001">
+      <w:start w:val="1"/>
+      <w:numFmt w:val="bullet"/>
+      <w:lvlText w:val=""/>
+      <w:lvlJc w:val="left"/>
+      <w:pPr>
+        <w:ind w:left="1800" w:hanging="360"/>
+      </w:pPr>
+      <w:rPr>
+        <w:rFonts w:ascii="Symbol" w:hAnsi="Symbol" w:hint="default"/>
+      </w:rPr>
+    </w:lvl>
+    <w:lvl w:ilvl="1" w:tplc="04090003" w:tentative="1">
+      <w:start w:val="1"/>
+      <w:numFmt w:val="bullet"/>
+      <w:lvlText w:val="o"/>
+      <w:lvlJc w:val="left"/>
+      <w:pPr>
+        <w:ind w:left="2520" w:hanging="360"/>
+      </w:pPr>
+      <w:rPr>
+        <w:rFonts w:ascii="Courier New" w:hAnsi="Courier New" w:cs="Courier New" w:hint="default"/>
+      </w:rPr>
+    </w:lvl>
+    <w:lvl w:ilvl="2" w:tplc="04090005" w:tentative="1">
+      <w:start w:val="1"/>
+      <w:numFmt w:val="bullet"/>
+      <w:lvlText w:val=""/>
+      <w:lvlJc w:val="left"/>
+      <w:pPr>
+        <w:ind w:left="3240" w:hanging="360"/>
+      </w:pPr>
+      <w:rPr>
+        <w:rFonts w:ascii="Wingdings" w:hAnsi="Wingdings" w:hint="default"/>
+      </w:rPr>
+    </w:lvl>
+    <w:lvl w:ilvl="3" w:tplc="04090001" w:tentative="1">
+      <w:start w:val="1"/>
+      <w:numFmt w:val="bullet"/>
+      <w:lvlText w:val=""/>
+      <w:lvlJc w:val="left"/>
+      <w:pPr>
+        <w:ind w:left="3960" w:hanging="360"/>
+      </w:pPr>
+      <w:rPr>
+        <w:rFonts w:ascii="Symbol" w:hAnsi="Symbol" w:hint="default"/>
+      </w:rPr>
+    </w:lvl>
+    <w:lvl w:ilvl="4" w:tplc="04090003" w:tentative="1">
+      <w:start w:val="1"/>
+      <w:numFmt w:val="bullet"/>
+      <w:lvlText w:val="o"/>
+      <w:lvlJc w:val="left"/>
+      <w:pPr>
+        <w:ind w:left="4680" w:hanging="360"/>
+      </w:pPr>
+      <w:rPr>
+        <w:rFonts w:ascii="Courier New" w:hAnsi="Courier New" w:cs="Courier New" w:hint="default"/>
+      </w:rPr>
+    </w:lvl>
+    <w:lvl w:ilvl="5" w:tplc="04090005" w:tentative="1">
+      <w:start w:val="1"/>
+      <w:numFmt w:val="bullet"/>
+      <w:lvlText w:val=""/>
+      <w:lvlJc w:val="left"/>
+      <w:pPr>
+        <w:ind w:left="5400" w:hanging="360"/>
+      </w:pPr>
+      <w:rPr>
+        <w:rFonts w:ascii="Wingdings" w:hAnsi="Wingdings" w:hint="default"/>
+      </w:rPr>
+    </w:lvl>
+    <w:lvl w:ilvl="6" w:tplc="04090001" w:tentative="1">
+      <w:start w:val="1"/>
+      <w:numFmt w:val="bullet"/>
+      <w:lvlText w:val=""/>
+      <w:lvlJc w:val="left"/>
+      <w:pPr>
+        <w:ind w:left="6120" w:hanging="360"/>
+      </w:pPr>
+      <w:rPr>
+        <w:rFonts w:ascii="Symbol" w:hAnsi="Symbol" w:hint="default"/>
+      </w:rPr>
+    </w:lvl>
+    <w:lvl w:ilvl="7" w:tplc="04090003" w:tentative="1">
+      <w:start w:val="1"/>
+      <w:numFmt w:val="bullet"/>
+      <w:lvlText w:val="o"/>
+      <w:lvlJc w:val="left"/>
+      <w:pPr>
+        <w:ind w:left="6840" w:hanging="360"/>
+      </w:pPr>
+      <w:rPr>
+        <w:rFonts w:ascii="Courier New" w:hAnsi="Courier New" w:cs="Courier New" w:hint="default"/>
+      </w:rPr>
+    </w:lvl>
+    <w:lvl w:ilvl="8" w:tplc="04090005" w:tentative="1">
+      <w:start w:val="1"/>
+      <w:numFmt w:val="bullet"/>
+      <w:lvlText w:val=""/>
+      <w:lvlJc w:val="left"/>
+      <w:pPr>
+        <w:ind w:left="7560" w:hanging="360"/>
+      </w:pPr>
+      <w:rPr>
+        <w:rFonts w:ascii="Wingdings" w:hAnsi="Wingdings" w:hint="default"/>
+      </w:rPr>
+    </w:lvl>
+  </w:abstractNum>
+  <w:abstractNum w:abstractNumId="1" w15:restartNumberingAfterBreak="0">
     <w:nsid w:val="0DEC44E4"/>
     <w:multiLevelType w:val="hybridMultilevel"/>
     <w:tmpl w:val="467EBF4A"/>
@@ -2228,7 +2536,7 @@
       </w:rPr>
     </w:lvl>
   </w:abstractNum>
-  <w:abstractNum w:abstractNumId="1" w15:restartNumberingAfterBreak="0">
+  <w:abstractNum w:abstractNumId="2" w15:restartNumberingAfterBreak="0">
     <w:nsid w:val="0F5273FD"/>
     <w:multiLevelType w:val="multilevel"/>
     <w:tmpl w:val="95623614"/>
@@ -2349,7 +2657,7 @@
       </w:rPr>
     </w:lvl>
   </w:abstractNum>
-  <w:abstractNum w:abstractNumId="2" w15:restartNumberingAfterBreak="0">
+  <w:abstractNum w:abstractNumId="3" w15:restartNumberingAfterBreak="0">
     <w:nsid w:val="17B418E0"/>
     <w:multiLevelType w:val="hybridMultilevel"/>
     <w:tmpl w:val="158295EA"/>
@@ -2462,7 +2770,7 @@
       </w:rPr>
     </w:lvl>
   </w:abstractNum>
-  <w:abstractNum w:abstractNumId="3" w15:restartNumberingAfterBreak="0">
+  <w:abstractNum w:abstractNumId="4" w15:restartNumberingAfterBreak="0">
     <w:nsid w:val="1F693555"/>
     <w:multiLevelType w:val="hybridMultilevel"/>
     <w:tmpl w:val="9AC03208"/>
@@ -2575,7 +2883,7 @@
       </w:rPr>
     </w:lvl>
   </w:abstractNum>
-  <w:abstractNum w:abstractNumId="4" w15:restartNumberingAfterBreak="0">
+  <w:abstractNum w:abstractNumId="5" w15:restartNumberingAfterBreak="0">
     <w:nsid w:val="21811994"/>
     <w:multiLevelType w:val="hybridMultilevel"/>
     <w:tmpl w:val="E66EBC4E"/>
@@ -2688,7 +2996,7 @@
       </w:rPr>
     </w:lvl>
   </w:abstractNum>
-  <w:abstractNum w:abstractNumId="5" w15:restartNumberingAfterBreak="0">
+  <w:abstractNum w:abstractNumId="6" w15:restartNumberingAfterBreak="0">
     <w:nsid w:val="228C0651"/>
     <w:multiLevelType w:val="hybridMultilevel"/>
     <w:tmpl w:val="17B84200"/>
@@ -2801,7 +3109,7 @@
       </w:rPr>
     </w:lvl>
   </w:abstractNum>
-  <w:abstractNum w:abstractNumId="6" w15:restartNumberingAfterBreak="0">
+  <w:abstractNum w:abstractNumId="7" w15:restartNumberingAfterBreak="0">
     <w:nsid w:val="26346287"/>
     <w:multiLevelType w:val="hybridMultilevel"/>
     <w:tmpl w:val="320AF4D8"/>
@@ -2914,7 +3222,7 @@
       </w:rPr>
     </w:lvl>
   </w:abstractNum>
-  <w:abstractNum w:abstractNumId="7" w15:restartNumberingAfterBreak="0">
+  <w:abstractNum w:abstractNumId="8" w15:restartNumberingAfterBreak="0">
     <w:nsid w:val="28EE716B"/>
     <w:multiLevelType w:val="hybridMultilevel"/>
     <w:tmpl w:val="C41636E2"/>
@@ -3027,7 +3335,120 @@
       </w:rPr>
     </w:lvl>
   </w:abstractNum>
-  <w:abstractNum w:abstractNumId="8" w15:restartNumberingAfterBreak="0">
+  <w:abstractNum w:abstractNumId="9" w15:restartNumberingAfterBreak="0">
+    <w:nsid w:val="341B2401"/>
+    <w:multiLevelType w:val="hybridMultilevel"/>
+    <w:tmpl w:val="02749808"/>
+    <w:lvl w:ilvl="0" w:tplc="04090001">
+      <w:start w:val="1"/>
+      <w:numFmt w:val="bullet"/>
+      <w:lvlText w:val=""/>
+      <w:lvlJc w:val="left"/>
+      <w:pPr>
+        <w:ind w:left="2160" w:hanging="360"/>
+      </w:pPr>
+      <w:rPr>
+        <w:rFonts w:ascii="Symbol" w:hAnsi="Symbol" w:hint="default"/>
+      </w:rPr>
+    </w:lvl>
+    <w:lvl w:ilvl="1" w:tplc="04090003" w:tentative="1">
+      <w:start w:val="1"/>
+      <w:numFmt w:val="bullet"/>
+      <w:lvlText w:val="o"/>
+      <w:lvlJc w:val="left"/>
+      <w:pPr>
+        <w:ind w:left="2880" w:hanging="360"/>
+      </w:pPr>
+      <w:rPr>
+        <w:rFonts w:ascii="Courier New" w:hAnsi="Courier New" w:cs="Courier New" w:hint="default"/>
+      </w:rPr>
+    </w:lvl>
+    <w:lvl w:ilvl="2" w:tplc="04090005" w:tentative="1">
+      <w:start w:val="1"/>
+      <w:numFmt w:val="bullet"/>
+      <w:lvlText w:val=""/>
+      <w:lvlJc w:val="left"/>
+      <w:pPr>
+        <w:ind w:left="3600" w:hanging="360"/>
+      </w:pPr>
+      <w:rPr>
+        <w:rFonts w:ascii="Wingdings" w:hAnsi="Wingdings" w:hint="default"/>
+      </w:rPr>
+    </w:lvl>
+    <w:lvl w:ilvl="3" w:tplc="04090001" w:tentative="1">
+      <w:start w:val="1"/>
+      <w:numFmt w:val="bullet"/>
+      <w:lvlText w:val=""/>
+      <w:lvlJc w:val="left"/>
+      <w:pPr>
+        <w:ind w:left="4320" w:hanging="360"/>
+      </w:pPr>
+      <w:rPr>
+        <w:rFonts w:ascii="Symbol" w:hAnsi="Symbol" w:hint="default"/>
+      </w:rPr>
+    </w:lvl>
+    <w:lvl w:ilvl="4" w:tplc="04090003" w:tentative="1">
+      <w:start w:val="1"/>
+      <w:numFmt w:val="bullet"/>
+      <w:lvlText w:val="o"/>
+      <w:lvlJc w:val="left"/>
+      <w:pPr>
+        <w:ind w:left="5040" w:hanging="360"/>
+      </w:pPr>
+      <w:rPr>
+        <w:rFonts w:ascii="Courier New" w:hAnsi="Courier New" w:cs="Courier New" w:hint="default"/>
+      </w:rPr>
+    </w:lvl>
+    <w:lvl w:ilvl="5" w:tplc="04090005" w:tentative="1">
+      <w:start w:val="1"/>
+      <w:numFmt w:val="bullet"/>
+      <w:lvlText w:val=""/>
+      <w:lvlJc w:val="left"/>
+      <w:pPr>
+        <w:ind w:left="5760" w:hanging="360"/>
+      </w:pPr>
+      <w:rPr>
+        <w:rFonts w:ascii="Wingdings" w:hAnsi="Wingdings" w:hint="default"/>
+      </w:rPr>
+    </w:lvl>
+    <w:lvl w:ilvl="6" w:tplc="04090001" w:tentative="1">
+      <w:start w:val="1"/>
+      <w:numFmt w:val="bullet"/>
+      <w:lvlText w:val=""/>
+      <w:lvlJc w:val="left"/>
+      <w:pPr>
+        <w:ind w:left="6480" w:hanging="360"/>
+      </w:pPr>
+      <w:rPr>
+        <w:rFonts w:ascii="Symbol" w:hAnsi="Symbol" w:hint="default"/>
+      </w:rPr>
+    </w:lvl>
+    <w:lvl w:ilvl="7" w:tplc="04090003" w:tentative="1">
+      <w:start w:val="1"/>
+      <w:numFmt w:val="bullet"/>
+      <w:lvlText w:val="o"/>
+      <w:lvlJc w:val="left"/>
+      <w:pPr>
+        <w:ind w:left="7200" w:hanging="360"/>
+      </w:pPr>
+      <w:rPr>
+        <w:rFonts w:ascii="Courier New" w:hAnsi="Courier New" w:cs="Courier New" w:hint="default"/>
+      </w:rPr>
+    </w:lvl>
+    <w:lvl w:ilvl="8" w:tplc="04090005" w:tentative="1">
+      <w:start w:val="1"/>
+      <w:numFmt w:val="bullet"/>
+      <w:lvlText w:val=""/>
+      <w:lvlJc w:val="left"/>
+      <w:pPr>
+        <w:ind w:left="7920" w:hanging="360"/>
+      </w:pPr>
+      <w:rPr>
+        <w:rFonts w:ascii="Wingdings" w:hAnsi="Wingdings" w:hint="default"/>
+      </w:rPr>
+    </w:lvl>
+  </w:abstractNum>
+  <w:abstractNum w:abstractNumId="10" w15:restartNumberingAfterBreak="0">
     <w:nsid w:val="3E770D64"/>
     <w:multiLevelType w:val="hybridMultilevel"/>
     <w:tmpl w:val="F4D4F792"/>
@@ -3140,7 +3561,7 @@
       </w:rPr>
     </w:lvl>
   </w:abstractNum>
-  <w:abstractNum w:abstractNumId="9" w15:restartNumberingAfterBreak="0">
+  <w:abstractNum w:abstractNumId="11" w15:restartNumberingAfterBreak="0">
     <w:nsid w:val="4290551C"/>
     <w:multiLevelType w:val="hybridMultilevel"/>
     <w:tmpl w:val="A95CC16C"/>
@@ -3253,7 +3674,7 @@
       </w:rPr>
     </w:lvl>
   </w:abstractNum>
-  <w:abstractNum w:abstractNumId="10" w15:restartNumberingAfterBreak="0">
+  <w:abstractNum w:abstractNumId="12" w15:restartNumberingAfterBreak="0">
     <w:nsid w:val="429D466F"/>
     <w:multiLevelType w:val="hybridMultilevel"/>
     <w:tmpl w:val="8786B5B4"/>
@@ -3366,7 +3787,7 @@
       </w:rPr>
     </w:lvl>
   </w:abstractNum>
-  <w:abstractNum w:abstractNumId="11" w15:restartNumberingAfterBreak="0">
+  <w:abstractNum w:abstractNumId="13" w15:restartNumberingAfterBreak="0">
     <w:nsid w:val="4D017566"/>
     <w:multiLevelType w:val="hybridMultilevel"/>
     <w:tmpl w:val="3D0A0520"/>
@@ -3479,7 +3900,7 @@
       </w:rPr>
     </w:lvl>
   </w:abstractNum>
-  <w:abstractNum w:abstractNumId="12" w15:restartNumberingAfterBreak="0">
+  <w:abstractNum w:abstractNumId="14" w15:restartNumberingAfterBreak="0">
     <w:nsid w:val="5C3A7660"/>
     <w:multiLevelType w:val="hybridMultilevel"/>
     <w:tmpl w:val="0F50EFA6"/>
@@ -3592,7 +4013,7 @@
       </w:rPr>
     </w:lvl>
   </w:abstractNum>
-  <w:abstractNum w:abstractNumId="13" w15:restartNumberingAfterBreak="0">
+  <w:abstractNum w:abstractNumId="15" w15:restartNumberingAfterBreak="0">
     <w:nsid w:val="5D066C7C"/>
     <w:multiLevelType w:val="hybridMultilevel"/>
     <w:tmpl w:val="4EAEC16A"/>
@@ -3678,7 +4099,7 @@
       </w:pPr>
     </w:lvl>
   </w:abstractNum>
-  <w:abstractNum w:abstractNumId="14" w15:restartNumberingAfterBreak="0">
+  <w:abstractNum w:abstractNumId="16" w15:restartNumberingAfterBreak="0">
     <w:nsid w:val="63D76C5F"/>
     <w:multiLevelType w:val="hybridMultilevel"/>
     <w:tmpl w:val="AB42911A"/>
@@ -3791,7 +4212,7 @@
       </w:rPr>
     </w:lvl>
   </w:abstractNum>
-  <w:abstractNum w:abstractNumId="15" w15:restartNumberingAfterBreak="0">
+  <w:abstractNum w:abstractNumId="17" w15:restartNumberingAfterBreak="0">
     <w:nsid w:val="687474C3"/>
     <w:multiLevelType w:val="multilevel"/>
     <w:tmpl w:val="33AA5128"/>
@@ -3909,7 +4330,7 @@
       </w:rPr>
     </w:lvl>
   </w:abstractNum>
-  <w:abstractNum w:abstractNumId="16" w15:restartNumberingAfterBreak="0">
+  <w:abstractNum w:abstractNumId="18" w15:restartNumberingAfterBreak="0">
     <w:nsid w:val="69425D91"/>
     <w:multiLevelType w:val="hybridMultilevel"/>
     <w:tmpl w:val="0CDEEA3C"/>
@@ -4022,7 +4443,7 @@
       </w:rPr>
     </w:lvl>
   </w:abstractNum>
-  <w:abstractNum w:abstractNumId="17" w15:restartNumberingAfterBreak="0">
+  <w:abstractNum w:abstractNumId="19" w15:restartNumberingAfterBreak="0">
     <w:nsid w:val="7D7B2D9A"/>
     <w:multiLevelType w:val="hybridMultilevel"/>
     <w:tmpl w:val="33DCF2EA"/>
@@ -4108,7 +4529,7 @@
       </w:pPr>
     </w:lvl>
   </w:abstractNum>
-  <w:abstractNum w:abstractNumId="18" w15:restartNumberingAfterBreak="0">
+  <w:abstractNum w:abstractNumId="20" w15:restartNumberingAfterBreak="0">
     <w:nsid w:val="7E850676"/>
     <w:multiLevelType w:val="hybridMultilevel"/>
     <w:tmpl w:val="1EA0678A"/>
@@ -4222,61 +4643,67 @@
     </w:lvl>
   </w:abstractNum>
   <w:num w:numId="1">
+    <w:abstractNumId w:val="8"/>
+  </w:num>
+  <w:num w:numId="2">
+    <w:abstractNumId w:val="19"/>
+  </w:num>
+  <w:num w:numId="3">
+    <w:abstractNumId w:val="15"/>
+  </w:num>
+  <w:num w:numId="4">
+    <w:abstractNumId w:val="17"/>
+  </w:num>
+  <w:num w:numId="5">
     <w:abstractNumId w:val="7"/>
   </w:num>
-  <w:num w:numId="2">
-    <w:abstractNumId w:val="17"/>
+  <w:num w:numId="6">
+    <w:abstractNumId w:val="10"/>
   </w:num>
-  <w:num w:numId="3">
+  <w:num w:numId="7">
+    <w:abstractNumId w:val="4"/>
+  </w:num>
+  <w:num w:numId="8">
+    <w:abstractNumId w:val="14"/>
+  </w:num>
+  <w:num w:numId="9">
+    <w:abstractNumId w:val="11"/>
+  </w:num>
+  <w:num w:numId="10">
+    <w:abstractNumId w:val="3"/>
+  </w:num>
+  <w:num w:numId="11">
+    <w:abstractNumId w:val="20"/>
+  </w:num>
+  <w:num w:numId="12">
+    <w:abstractNumId w:val="2"/>
+  </w:num>
+  <w:num w:numId="13">
+    <w:abstractNumId w:val="18"/>
+  </w:num>
+  <w:num w:numId="14">
+    <w:abstractNumId w:val="1"/>
+  </w:num>
+  <w:num w:numId="15">
+    <w:abstractNumId w:val="16"/>
+  </w:num>
+  <w:num w:numId="16">
+    <w:abstractNumId w:val="5"/>
+  </w:num>
+  <w:num w:numId="17">
     <w:abstractNumId w:val="13"/>
   </w:num>
-  <w:num w:numId="4">
-    <w:abstractNumId w:val="15"/>
-  </w:num>
-  <w:num w:numId="5">
+  <w:num w:numId="18">
     <w:abstractNumId w:val="6"/>
   </w:num>
-  <w:num w:numId="6">
-    <w:abstractNumId w:val="8"/>
-  </w:num>
-  <w:num w:numId="7">
-    <w:abstractNumId w:val="3"/>
-  </w:num>
-  <w:num w:numId="8">
+  <w:num w:numId="19">
     <w:abstractNumId w:val="12"/>
   </w:num>
-  <w:num w:numId="9">
+  <w:num w:numId="20">
     <w:abstractNumId w:val="9"/>
   </w:num>
-  <w:num w:numId="10">
-    <w:abstractNumId w:val="2"/>
-  </w:num>
-  <w:num w:numId="11">
-    <w:abstractNumId w:val="18"/>
-  </w:num>
-  <w:num w:numId="12">
-    <w:abstractNumId w:val="1"/>
-  </w:num>
-  <w:num w:numId="13">
-    <w:abstractNumId w:val="16"/>
-  </w:num>
-  <w:num w:numId="14">
+  <w:num w:numId="21">
     <w:abstractNumId w:val="0"/>
-  </w:num>
-  <w:num w:numId="15">
-    <w:abstractNumId w:val="14"/>
-  </w:num>
-  <w:num w:numId="16">
-    <w:abstractNumId w:val="4"/>
-  </w:num>
-  <w:num w:numId="17">
-    <w:abstractNumId w:val="11"/>
-  </w:num>
-  <w:num w:numId="18">
-    <w:abstractNumId w:val="5"/>
-  </w:num>
-  <w:num w:numId="19">
-    <w:abstractNumId w:val="10"/>
   </w:num>
 </w:numbering>
 </file>
